--- a/Final Documentation/Release Notes.docx
+++ b/Final Documentation/Release Notes.docx
@@ -95,7 +95,7 @@
           <w:numId w:val="1"/>
         </w:numPr>
       </w:pPr>
-      <w:hyperlink r:id="rId5" w:history="1">
+      <w:hyperlink r:id="rId6" w:history="1">
         <w:r>
           <w:rPr>
             <w:rStyle w:val="Hyperlink"/>
@@ -208,118 +208,6 @@
                     </pic:cNvPicPr>
                   </pic:nvPicPr>
                   <pic:blipFill>
-                    <a:blip r:embed="rId6"/>
-                    <a:srcRect/>
-                    <a:stretch>
-                      <a:fillRect/>
-                    </a:stretch>
-                  </pic:blipFill>
-                  <pic:spPr bwMode="auto">
-                    <a:xfrm>
-                      <a:off x="0" y="0"/>
-                      <a:ext cx="5943600" cy="4457700"/>
-                    </a:xfrm>
-                    <a:prstGeom prst="rect">
-                      <a:avLst/>
-                    </a:prstGeom>
-                    <a:noFill/>
-                    <a:ln w="9525">
-                      <a:noFill/>
-                      <a:miter lim="800000"/>
-                      <a:headEnd/>
-                      <a:tailEnd/>
-                    </a:ln>
-                  </pic:spPr>
-                </pic:pic>
-              </a:graphicData>
-            </a:graphic>
-          </wp:inline>
-        </w:drawing>
-      </w:r>
-    </w:p>
-    <w:p>
-      <w:pPr>
-        <w:pStyle w:val="ListParagraph"/>
-      </w:pPr>
-    </w:p>
-    <w:p>
-      <w:pPr>
-        <w:pStyle w:val="ListParagraph"/>
-      </w:pPr>
-    </w:p>
-    <w:p>
-      <w:pPr>
-        <w:pStyle w:val="ListParagraph"/>
-      </w:pPr>
-    </w:p>
-    <w:p>
-      <w:pPr>
-        <w:rPr>
-          <w:b/>
-        </w:rPr>
-      </w:pPr>
-      <w:r>
-        <w:rPr>
-          <w:b/>
-          <w:noProof/>
-        </w:rPr>
-        <w:lastRenderedPageBreak/>
-        <w:pict>
-          <v:shape id="_x0000_s1028" type="#_x0000_t61" style="position:absolute;margin-left:291pt;margin-top:172.5pt;width:227.25pt;height:48.75pt;z-index:251660288" adj="2467,-17014">
-            <v:textbox style="mso-next-textbox:#_x0000_s1028">
-              <w:txbxContent>
-                <w:p>
-                  <w:r>
-                    <w:t>Give any local name &amp; give the path of the ADT .zip file or the link from where to download.</w:t>
-                  </w:r>
-                </w:p>
-              </w:txbxContent>
-            </v:textbox>
-          </v:shape>
-        </w:pict>
-      </w:r>
-      <w:r>
-        <w:rPr>
-          <w:b/>
-          <w:noProof/>
-        </w:rPr>
-        <w:pict>
-          <v:shape id="_x0000_s1027" type="#_x0000_t61" style="position:absolute;margin-left:394.5pt;margin-top:34.5pt;width:103.5pt;height:40.5pt;z-index:251659264" adj="-5854,13120">
-            <v:textbox style="mso-next-textbox:#_x0000_s1027">
-              <w:txbxContent>
-                <w:p>
-                  <w:r>
-                    <w:t>Click on Add</w:t>
-                  </w:r>
-                </w:p>
-              </w:txbxContent>
-            </v:textbox>
-          </v:shape>
-        </w:pict>
-      </w:r>
-      <w:r>
-        <w:rPr>
-          <w:b/>
-          <w:noProof/>
-        </w:rPr>
-        <w:drawing>
-          <wp:inline distT="0" distB="0" distL="0" distR="0">
-            <wp:extent cx="5943600" cy="4457700"/>
-            <wp:effectExtent l="19050" t="0" r="0" b="0"/>
-            <wp:docPr id="4" name="Picture 4"/>
-            <wp:cNvGraphicFramePr>
-              <a:graphicFrameLocks xmlns:a="http://schemas.openxmlformats.org/drawingml/2006/main" noChangeAspect="1"/>
-            </wp:cNvGraphicFramePr>
-            <a:graphic xmlns:a="http://schemas.openxmlformats.org/drawingml/2006/main">
-              <a:graphicData uri="http://schemas.openxmlformats.org/drawingml/2006/picture">
-                <pic:pic xmlns:pic="http://schemas.openxmlformats.org/drawingml/2006/picture">
-                  <pic:nvPicPr>
-                    <pic:cNvPr id="0" name="Picture 4"/>
-                    <pic:cNvPicPr>
-                      <a:picLocks noChangeAspect="1" noChangeArrowheads="1"/>
-                    </pic:cNvPicPr>
-                  </pic:nvPicPr>
-                  <pic:blipFill>
                     <a:blip r:embed="rId7"/>
                     <a:srcRect/>
                     <a:stretch>
@@ -366,139 +254,25 @@
     </w:p>
     <w:p>
       <w:pPr>
-        <w:pStyle w:val="ListParagraph"/>
-      </w:pPr>
-    </w:p>
-    <w:p>
-      <w:pPr>
-        <w:pStyle w:val="ListParagraph"/>
-      </w:pPr>
-    </w:p>
-    <w:p>
-      <w:pPr>
-        <w:pStyle w:val="ListParagraph"/>
-      </w:pPr>
-    </w:p>
-    <w:p>
-      <w:pPr>
-        <w:pStyle w:val="ListParagraph"/>
-      </w:pPr>
-    </w:p>
-    <w:p>
-      <w:pPr>
-        <w:pStyle w:val="ListParagraph"/>
-      </w:pPr>
-    </w:p>
-    <w:p>
-      <w:pPr>
-        <w:pStyle w:val="ListParagraph"/>
-      </w:pPr>
-    </w:p>
-    <w:p>
-      <w:pPr>
-        <w:pStyle w:val="ListParagraph"/>
-      </w:pPr>
-    </w:p>
-    <w:p>
-      <w:pPr>
-        <w:pStyle w:val="ListParagraph"/>
-      </w:pPr>
-    </w:p>
-    <w:p>
-      <w:pPr>
-        <w:pStyle w:val="ListParagraph"/>
-      </w:pPr>
-    </w:p>
-    <w:p>
-      <w:pPr>
-        <w:pStyle w:val="ListParagraph"/>
-      </w:pPr>
-    </w:p>
-    <w:p>
-      <w:pPr>
-        <w:pStyle w:val="ListParagraph"/>
-      </w:pPr>
-    </w:p>
-    <w:p>
-      <w:pPr>
-        <w:pStyle w:val="ListParagraph"/>
-      </w:pPr>
-    </w:p>
-    <w:p>
-      <w:pPr>
-        <w:pStyle w:val="ListParagraph"/>
-      </w:pPr>
-    </w:p>
-    <w:p>
-      <w:pPr>
-        <w:pStyle w:val="ListParagraph"/>
-      </w:pPr>
-    </w:p>
-    <w:p>
-      <w:pPr>
-        <w:pStyle w:val="ListParagraph"/>
-      </w:pPr>
-    </w:p>
-    <w:p>
-      <w:pPr>
-        <w:pStyle w:val="ListParagraph"/>
-        <w:numPr>
-          <w:ilvl w:val="0"/>
-          <w:numId w:val="2"/>
-        </w:numPr>
-      </w:pPr>
-      <w:r>
-        <w:lastRenderedPageBreak/>
-        <w:t>Select All next-&gt;...-&gt;Accept license -&gt; finish.</w:t>
-      </w:r>
-    </w:p>
-    <w:p>
-      <w:pPr>
-        <w:pStyle w:val="ListParagraph"/>
-        <w:numPr>
-          <w:ilvl w:val="0"/>
-          <w:numId w:val="2"/>
-        </w:numPr>
-      </w:pPr>
-      <w:r>
-        <w:t>Restart Eclipse.</w:t>
-      </w:r>
-    </w:p>
-    <w:p>
-      <w:pPr>
-        <w:pStyle w:val="ListParagraph"/>
-        <w:numPr>
-          <w:ilvl w:val="0"/>
-          <w:numId w:val="2"/>
-        </w:numPr>
-      </w:pPr>
-      <w:r>
-        <w:t xml:space="preserve">Enter the SDK Path: </w:t>
-      </w:r>
-    </w:p>
-    <w:p>
-      <w:pPr>
-        <w:pStyle w:val="ListParagraph"/>
-      </w:pPr>
-    </w:p>
-    <w:p>
-      <w:pPr>
-        <w:pStyle w:val="ListParagraph"/>
-      </w:pPr>
-      <w:r>
         <w:rPr>
+          <w:b/>
+        </w:rPr>
+      </w:pPr>
+      <w:r>
+        <w:rPr>
+          <w:b/>
           <w:noProof/>
         </w:rPr>
+        <w:lastRenderedPageBreak/>
         <w:pict>
-          <v:shape id="_x0000_s1031" type="#_x0000_t61" style="position:absolute;left:0;text-align:left;margin-left:85.5pt;margin-top:134.25pt;width:108pt;height:27.75pt;z-index:251663360" adj="21170,-24636">
-            <v:textbox>
+          <v:shape id="_x0000_s1028" type="#_x0000_t61" style="position:absolute;margin-left:291pt;margin-top:172.5pt;width:227.25pt;height:48.75pt;z-index:251660288" adj="2467,-17014">
+            <v:textbox style="mso-next-textbox:#_x0000_s1028">
               <w:txbxContent>
                 <w:p>
                   <w:r>
-                    <w:t>Available Versions.</w:t>
+                    <w:t>Give any local name &amp; give the path of the ADT .zip file or the link from where to download.</w:t>
                   </w:r>
                 </w:p>
-                <w:p/>
               </w:txbxContent>
             </v:textbox>
           </v:shape>
@@ -506,18 +280,18 @@
       </w:r>
       <w:r>
         <w:rPr>
+          <w:b/>
           <w:noProof/>
         </w:rPr>
         <w:pict>
-          <v:shape id="_x0000_s1030" type="#_x0000_t61" style="position:absolute;left:0;text-align:left;margin-left:372pt;margin-top:279.75pt;width:36pt;height:40.5pt;z-index:251662336" adj="34260,-10880">
-            <v:textbox>
+          <v:shape id="_x0000_s1027" type="#_x0000_t61" style="position:absolute;margin-left:394.5pt;margin-top:34.5pt;width:103.5pt;height:40.5pt;z-index:251659264" adj="-5854,13120">
+            <v:textbox style="mso-next-textbox:#_x0000_s1027">
               <w:txbxContent>
                 <w:p>
                   <w:r>
-                    <w:t>Click OK</w:t>
+                    <w:t>Click on Add</w:t>
                   </w:r>
                 </w:p>
-                <w:p/>
               </w:txbxContent>
             </v:textbox>
           </v:shape>
@@ -525,32 +299,14 @@
       </w:r>
       <w:r>
         <w:rPr>
-          <w:noProof/>
-        </w:rPr>
-        <w:pict>
-          <v:shape id="_x0000_s1029" type="#_x0000_t61" style="position:absolute;left:0;text-align:left;margin-left:390pt;margin-top:-5.25pt;width:121.5pt;height:40.5pt;z-index:251661312" adj="10018,33120">
-            <v:textbox>
-              <w:txbxContent>
-                <w:p>
-                  <w:r>
-                    <w:t>Browse the SDK folder click Apply</w:t>
-                  </w:r>
-                </w:p>
-                <w:p/>
-              </w:txbxContent>
-            </v:textbox>
-          </v:shape>
-        </w:pict>
-      </w:r>
-      <w:r>
-        <w:rPr>
+          <w:b/>
           <w:noProof/>
         </w:rPr>
         <w:drawing>
           <wp:inline distT="0" distB="0" distL="0" distR="0">
             <wp:extent cx="5943600" cy="4457700"/>
             <wp:effectExtent l="19050" t="0" r="0" b="0"/>
-            <wp:docPr id="8" name="Picture 8"/>
+            <wp:docPr id="4" name="Picture 4"/>
             <wp:cNvGraphicFramePr>
               <a:graphicFrameLocks xmlns:a="http://schemas.openxmlformats.org/drawingml/2006/main" noChangeAspect="1"/>
             </wp:cNvGraphicFramePr>
@@ -558,7 +314,7 @@
               <a:graphicData uri="http://schemas.openxmlformats.org/drawingml/2006/picture">
                 <pic:pic xmlns:pic="http://schemas.openxmlformats.org/drawingml/2006/picture">
                   <pic:nvPicPr>
-                    <pic:cNvPr id="0" name="Picture 8"/>
+                    <pic:cNvPr id="0" name="Picture 4"/>
                     <pic:cNvPicPr>
                       <a:picLocks noChangeAspect="1" noChangeArrowheads="1"/>
                     </pic:cNvPicPr>
@@ -671,17 +427,68 @@
     <w:p>
       <w:pPr>
         <w:pStyle w:val="ListParagraph"/>
+      </w:pPr>
+    </w:p>
+    <w:p>
+      <w:pPr>
+        <w:pStyle w:val="ListParagraph"/>
+      </w:pPr>
+    </w:p>
+    <w:p>
+      <w:pPr>
+        <w:pStyle w:val="ListParagraph"/>
+      </w:pPr>
+    </w:p>
+    <w:p>
+      <w:pPr>
+        <w:pStyle w:val="ListParagraph"/>
         <w:numPr>
           <w:ilvl w:val="0"/>
-          <w:numId w:val="4"/>
+          <w:numId w:val="2"/>
         </w:numPr>
       </w:pPr>
       <w:r>
         <w:lastRenderedPageBreak/>
-        <w:t>Creating an Emulator:</w:t>
-      </w:r>
-    </w:p>
-    <w:p/>
+        <w:t xml:space="preserve">Select </w:t>
+      </w:r>
+      <w:proofErr w:type="gramStart"/>
+      <w:r>
+        <w:t>All</w:t>
+      </w:r>
+      <w:proofErr w:type="gramEnd"/>
+      <w:r>
+        <w:t xml:space="preserve"> next-&gt;...-&gt;Accept license -&gt; finish.</w:t>
+      </w:r>
+    </w:p>
+    <w:p>
+      <w:pPr>
+        <w:pStyle w:val="ListParagraph"/>
+        <w:numPr>
+          <w:ilvl w:val="0"/>
+          <w:numId w:val="2"/>
+        </w:numPr>
+      </w:pPr>
+      <w:r>
+        <w:t>Restart Eclipse.</w:t>
+      </w:r>
+    </w:p>
+    <w:p>
+      <w:pPr>
+        <w:pStyle w:val="ListParagraph"/>
+        <w:numPr>
+          <w:ilvl w:val="0"/>
+          <w:numId w:val="2"/>
+        </w:numPr>
+      </w:pPr>
+      <w:r>
+        <w:t xml:space="preserve">Enter the SDK Path: </w:t>
+      </w:r>
+    </w:p>
+    <w:p>
+      <w:pPr>
+        <w:pStyle w:val="ListParagraph"/>
+      </w:pPr>
+    </w:p>
     <w:p>
       <w:pPr>
         <w:pStyle w:val="ListParagraph"/>
@@ -691,14 +498,17 @@
           <w:noProof/>
         </w:rPr>
         <w:pict>
-          <v:shape id="_x0000_s1034" type="#_x0000_t61" style="position:absolute;left:0;text-align:left;margin-left:357.75pt;margin-top:18pt;width:89.25pt;height:39.75pt;z-index:251665408" adj="6982,35946">
-            <v:textbox style="mso-next-textbox:#_x0000_s1034">
+          <v:shape id="_x0000_s1031" type="#_x0000_t61" style="position:absolute;left:0;text-align:left;margin-left:85.5pt;margin-top:134.25pt;width:108pt;height:27.75pt;z-index:251663360" adj="21170,-24636">
+            <v:textbox>
               <w:txbxContent>
                 <w:p>
+                  <w:proofErr w:type="gramStart"/>
                   <w:r>
-                    <w:t>To create a new Emulator</w:t>
+                    <w:t>Available Versions.</w:t>
                   </w:r>
+                  <w:proofErr w:type="gramEnd"/>
                 </w:p>
+                <w:p/>
               </w:txbxContent>
             </v:textbox>
           </v:shape>
@@ -709,14 +519,34 @@
           <w:noProof/>
         </w:rPr>
         <w:pict>
-          <v:shape id="_x0000_s1033" type="#_x0000_t61" style="position:absolute;left:0;text-align:left;margin-left:86.25pt;margin-top:-27pt;width:244.5pt;height:24.75pt;z-index:251664384" adj="2549,44640">
-            <v:textbox style="mso-next-textbox:#_x0000_s1033">
+          <v:shape id="_x0000_s1030" type="#_x0000_t61" style="position:absolute;left:0;text-align:left;margin-left:372pt;margin-top:279.75pt;width:36pt;height:40.5pt;z-index:251662336" adj="34260,-10880">
+            <v:textbox>
               <w:txbxContent>
                 <w:p>
                   <w:r>
-                    <w:t>Click Here to open Android Virtual Device Manager</w:t>
+                    <w:t>Click OK</w:t>
                   </w:r>
                 </w:p>
+                <w:p/>
+              </w:txbxContent>
+            </v:textbox>
+          </v:shape>
+        </w:pict>
+      </w:r>
+      <w:r>
+        <w:rPr>
+          <w:noProof/>
+        </w:rPr>
+        <w:pict>
+          <v:shape id="_x0000_s1029" type="#_x0000_t61" style="position:absolute;left:0;text-align:left;margin-left:390pt;margin-top:-5.25pt;width:121.5pt;height:40.5pt;z-index:251661312" adj="10018,33120">
+            <v:textbox>
+              <w:txbxContent>
+                <w:p>
+                  <w:r>
+                    <w:t>Browse the SDK folder click Apply</w:t>
+                  </w:r>
+                </w:p>
+                <w:p/>
               </w:txbxContent>
             </v:textbox>
           </v:shape>
@@ -730,7 +560,7 @@
           <wp:inline distT="0" distB="0" distL="0" distR="0">
             <wp:extent cx="5943600" cy="4457700"/>
             <wp:effectExtent l="19050" t="0" r="0" b="0"/>
-            <wp:docPr id="12" name="Picture 12"/>
+            <wp:docPr id="8" name="Picture 8"/>
             <wp:cNvGraphicFramePr>
               <a:graphicFrameLocks xmlns:a="http://schemas.openxmlformats.org/drawingml/2006/main" noChangeAspect="1"/>
             </wp:cNvGraphicFramePr>
@@ -738,7 +568,7 @@
               <a:graphicData uri="http://schemas.openxmlformats.org/drawingml/2006/picture">
                 <pic:pic xmlns:pic="http://schemas.openxmlformats.org/drawingml/2006/picture">
                   <pic:nvPicPr>
-                    <pic:cNvPr id="0" name="Picture 12"/>
+                    <pic:cNvPr id="0" name="Picture 8"/>
                     <pic:cNvPicPr>
                       <a:picLocks noChangeAspect="1" noChangeArrowheads="1"/>
                     </pic:cNvPicPr>
@@ -782,18 +612,101 @@
       <w:pPr>
         <w:pStyle w:val="ListParagraph"/>
       </w:pPr>
+    </w:p>
+    <w:p>
+      <w:pPr>
+        <w:pStyle w:val="ListParagraph"/>
+      </w:pPr>
+    </w:p>
+    <w:p>
+      <w:pPr>
+        <w:pStyle w:val="ListParagraph"/>
+      </w:pPr>
+    </w:p>
+    <w:p>
+      <w:pPr>
+        <w:pStyle w:val="ListParagraph"/>
+      </w:pPr>
+    </w:p>
+    <w:p>
+      <w:pPr>
+        <w:pStyle w:val="ListParagraph"/>
+      </w:pPr>
+    </w:p>
+    <w:p>
+      <w:pPr>
+        <w:pStyle w:val="ListParagraph"/>
+      </w:pPr>
+    </w:p>
+    <w:p>
+      <w:pPr>
+        <w:pStyle w:val="ListParagraph"/>
+      </w:pPr>
+    </w:p>
+    <w:p>
+      <w:pPr>
+        <w:pStyle w:val="ListParagraph"/>
+      </w:pPr>
+    </w:p>
+    <w:p>
+      <w:pPr>
+        <w:pStyle w:val="ListParagraph"/>
+      </w:pPr>
+    </w:p>
+    <w:p>
+      <w:pPr>
+        <w:pStyle w:val="ListParagraph"/>
+      </w:pPr>
+    </w:p>
+    <w:p>
+      <w:pPr>
+        <w:pStyle w:val="ListParagraph"/>
+      </w:pPr>
+    </w:p>
+    <w:p>
+      <w:pPr>
+        <w:pStyle w:val="ListParagraph"/>
+      </w:pPr>
+    </w:p>
+    <w:p>
+      <w:pPr>
+        <w:pStyle w:val="ListParagraph"/>
+      </w:pPr>
+    </w:p>
+    <w:p>
+      <w:pPr>
+        <w:pStyle w:val="ListParagraph"/>
+      </w:pPr>
+    </w:p>
+    <w:p>
+      <w:pPr>
+        <w:pStyle w:val="ListParagraph"/>
+        <w:numPr>
+          <w:ilvl w:val="0"/>
+          <w:numId w:val="4"/>
+        </w:numPr>
+      </w:pPr>
+      <w:r>
+        <w:lastRenderedPageBreak/>
+        <w:t>Creating an Emulator:</w:t>
+      </w:r>
+    </w:p>
+    <w:p/>
+    <w:p>
+      <w:pPr>
+        <w:pStyle w:val="ListParagraph"/>
+      </w:pPr>
       <w:r>
         <w:rPr>
           <w:noProof/>
         </w:rPr>
-        <w:lastRenderedPageBreak/>
         <w:pict>
-          <v:shape id="_x0000_s1040" type="#_x0000_t61" style="position:absolute;left:0;text-align:left;margin-left:260.95pt;margin-top:330pt;width:71.3pt;height:20.25pt;z-index:251671552" adj="8967,-22240">
-            <v:textbox style="mso-next-textbox:#_x0000_s1040">
+          <v:shape id="_x0000_s1034" type="#_x0000_t61" style="position:absolute;left:0;text-align:left;margin-left:357.75pt;margin-top:18pt;width:89.25pt;height:39.75pt;z-index:251665408" adj="6982,35946">
+            <v:textbox style="mso-next-textbox:#_x0000_s1034">
               <w:txbxContent>
                 <w:p>
                   <w:r>
-                    <w:t>Create AVD</w:t>
+                    <w:t>To create a new Emulator</w:t>
                   </w:r>
                 </w:p>
               </w:txbxContent>
@@ -806,84 +719,20 @@
           <w:noProof/>
         </w:rPr>
         <w:pict>
-          <v:shape id="_x0000_s1039" type="#_x0000_t61" style="position:absolute;left:0;text-align:left;margin-left:362.6pt;margin-top:193.5pt;width:150.4pt;height:36.75pt;z-index:251670528" adj="-1996,7582">
-            <v:textbox style="mso-next-textbox:#_x0000_s1039">
+          <v:shape id="_x0000_s1033" type="#_x0000_t61" style="position:absolute;left:0;text-align:left;margin-left:86.25pt;margin-top:-27pt;width:244.5pt;height:24.75pt;z-index:251664384" adj="2549,44640">
+            <v:textbox style="mso-next-textbox:#_x0000_s1033">
               <w:txbxContent>
                 <w:p>
                   <w:r>
-                    <w:t>Any hardware support if needed.(in our case no need)</w:t>
+                    <w:t xml:space="preserve">Click </w:t>
                   </w:r>
-                </w:p>
-              </w:txbxContent>
-            </v:textbox>
-          </v:shape>
-        </w:pict>
-      </w:r>
-      <w:r>
-        <w:rPr>
-          <w:noProof/>
-        </w:rPr>
-        <w:pict>
-          <v:shape id="_x0000_s1038" type="#_x0000_t61" style="position:absolute;left:0;text-align:left;margin-left:362.6pt;margin-top:156.75pt;width:102.4pt;height:24.75pt;z-index:251669504" adj="-2932,11258">
-            <v:textbox style="mso-next-textbox:#_x0000_s1038">
-              <w:txbxContent>
-                <w:p>
+                  <w:proofErr w:type="gramStart"/>
                   <w:r>
-                    <w:t>Screen Properties</w:t>
+                    <w:t>Here</w:t>
                   </w:r>
-                </w:p>
-              </w:txbxContent>
-            </v:textbox>
-          </v:shape>
-        </w:pict>
-      </w:r>
-      <w:r>
-        <w:rPr>
-          <w:noProof/>
-        </w:rPr>
-        <w:pict>
-          <v:shape id="_x0000_s1037" type="#_x0000_t61" style="position:absolute;left:0;text-align:left;margin-left:356.6pt;margin-top:93.75pt;width:80.65pt;height:24.75pt;z-index:251668480" adj="-3723,11258">
-            <v:textbox style="mso-next-textbox:#_x0000_s1037">
-              <w:txbxContent>
-                <w:p>
+                  <w:proofErr w:type="gramEnd"/>
                   <w:r>
-                    <w:t>SD card Size</w:t>
-                  </w:r>
-                </w:p>
-              </w:txbxContent>
-            </v:textbox>
-          </v:shape>
-        </w:pict>
-      </w:r>
-      <w:r>
-        <w:rPr>
-          <w:noProof/>
-        </w:rPr>
-        <w:pict>
-          <v:shape id="_x0000_s1036" type="#_x0000_t61" style="position:absolute;left:0;text-align:left;margin-left:371.6pt;margin-top:51pt;width:89.25pt;height:24.75pt;z-index:251667456" adj="-4090,17149">
-            <v:textbox>
-              <w:txbxContent>
-                <w:p>
-                  <w:r>
-                    <w:t>Target Version</w:t>
-                  </w:r>
-                </w:p>
-              </w:txbxContent>
-            </v:textbox>
-          </v:shape>
-        </w:pict>
-      </w:r>
-      <w:r>
-        <w:rPr>
-          <w:noProof/>
-        </w:rPr>
-        <w:pict>
-          <v:shape id="_x0000_s1035" type="#_x0000_t61" style="position:absolute;left:0;text-align:left;margin-left:189.35pt;margin-top:9.75pt;width:89.25pt;height:24.75pt;z-index:251666432" adj="6801,42022">
-            <v:textbox>
-              <w:txbxContent>
-                <w:p>
-                  <w:r>
-                    <w:t>Emulator Name</w:t>
+                    <w:t xml:space="preserve"> to open Android Virtual Device Manager</w:t>
                   </w:r>
                 </w:p>
               </w:txbxContent>
@@ -899,7 +748,7 @@
           <wp:inline distT="0" distB="0" distL="0" distR="0">
             <wp:extent cx="5943600" cy="4457700"/>
             <wp:effectExtent l="19050" t="0" r="0" b="0"/>
-            <wp:docPr id="15" name="Picture 15"/>
+            <wp:docPr id="12" name="Picture 12"/>
             <wp:cNvGraphicFramePr>
               <a:graphicFrameLocks xmlns:a="http://schemas.openxmlformats.org/drawingml/2006/main" noChangeAspect="1"/>
             </wp:cNvGraphicFramePr>
@@ -907,7 +756,7 @@
               <a:graphicData uri="http://schemas.openxmlformats.org/drawingml/2006/picture">
                 <pic:pic xmlns:pic="http://schemas.openxmlformats.org/drawingml/2006/picture">
                   <pic:nvPicPr>
-                    <pic:cNvPr id="0" name="Picture 15"/>
+                    <pic:cNvPr id="0" name="Picture 12"/>
                     <pic:cNvPicPr>
                       <a:picLocks noChangeAspect="1" noChangeArrowheads="1"/>
                     </pic:cNvPicPr>
@@ -951,26 +800,116 @@
       <w:pPr>
         <w:pStyle w:val="ListParagraph"/>
       </w:pPr>
-    </w:p>
-    <w:p>
-      <w:pPr>
-        <w:pStyle w:val="ListParagraph"/>
-      </w:pPr>
       <w:r>
         <w:rPr>
           <w:noProof/>
         </w:rPr>
         <w:lastRenderedPageBreak/>
         <w:pict>
-          <v:shape id="_x0000_s1041" type="#_x0000_t61" style="position:absolute;left:0;text-align:left;margin-left:364.45pt;margin-top:188.25pt;width:108.05pt;height:44.25pt;z-index:251672576" adj="5917,-10178">
-            <v:textbox style="mso-next-textbox:#_x0000_s1041">
+          <v:shape id="_x0000_s1040" type="#_x0000_t61" style="position:absolute;left:0;text-align:left;margin-left:260.95pt;margin-top:330pt;width:71.3pt;height:20.25pt;z-index:251671552" adj="8967,-22240">
+            <v:textbox style="mso-next-textbox:#_x0000_s1040">
               <w:txbxContent>
                 <w:p>
                   <w:r>
-                    <w:t>Select the Emulator and start</w:t>
+                    <w:t>Create AVD</w:t>
                   </w:r>
+                </w:p>
+              </w:txbxContent>
+            </v:textbox>
+          </v:shape>
+        </w:pict>
+      </w:r>
+      <w:r>
+        <w:rPr>
+          <w:noProof/>
+        </w:rPr>
+        <w:pict>
+          <v:shape id="_x0000_s1039" type="#_x0000_t61" style="position:absolute;left:0;text-align:left;margin-left:362.6pt;margin-top:193.5pt;width:150.4pt;height:36.75pt;z-index:251670528" adj="-1996,7582">
+            <v:textbox style="mso-next-textbox:#_x0000_s1039">
+              <w:txbxContent>
+                <w:p>
                   <w:r>
-                    <w:t>.</w:t>
+                    <w:t>Any hardware support if needed</w:t>
+                  </w:r>
+                  <w:proofErr w:type="gramStart"/>
+                  <w:r>
+                    <w:t>.(</w:t>
+                  </w:r>
+                  <w:proofErr w:type="gramEnd"/>
+                  <w:r>
+                    <w:t>in our case no need)</w:t>
+                  </w:r>
+                </w:p>
+              </w:txbxContent>
+            </v:textbox>
+          </v:shape>
+        </w:pict>
+      </w:r>
+      <w:r>
+        <w:rPr>
+          <w:noProof/>
+        </w:rPr>
+        <w:pict>
+          <v:shape id="_x0000_s1038" type="#_x0000_t61" style="position:absolute;left:0;text-align:left;margin-left:362.6pt;margin-top:156.75pt;width:102.4pt;height:24.75pt;z-index:251669504" adj="-2932,11258">
+            <v:textbox style="mso-next-textbox:#_x0000_s1038">
+              <w:txbxContent>
+                <w:p>
+                  <w:r>
+                    <w:t>Screen Properties</w:t>
+                  </w:r>
+                </w:p>
+              </w:txbxContent>
+            </v:textbox>
+          </v:shape>
+        </w:pict>
+      </w:r>
+      <w:r>
+        <w:rPr>
+          <w:noProof/>
+        </w:rPr>
+        <w:pict>
+          <v:shape id="_x0000_s1037" type="#_x0000_t61" style="position:absolute;left:0;text-align:left;margin-left:356.6pt;margin-top:93.75pt;width:80.65pt;height:24.75pt;z-index:251668480" adj="-3723,11258">
+            <v:textbox style="mso-next-textbox:#_x0000_s1037">
+              <w:txbxContent>
+                <w:p>
+                  <w:r>
+                    <w:t>SD card Size</w:t>
+                  </w:r>
+                </w:p>
+              </w:txbxContent>
+            </v:textbox>
+          </v:shape>
+        </w:pict>
+      </w:r>
+      <w:r>
+        <w:rPr>
+          <w:noProof/>
+        </w:rPr>
+        <w:pict>
+          <v:shape id="_x0000_s1036" type="#_x0000_t61" style="position:absolute;left:0;text-align:left;margin-left:371.6pt;margin-top:51pt;width:89.25pt;height:24.75pt;z-index:251667456" adj="-4090,17149">
+            <v:textbox>
+              <w:txbxContent>
+                <w:p>
+                  <w:r>
+                    <w:t>Target Version</w:t>
+                  </w:r>
+                </w:p>
+              </w:txbxContent>
+            </v:textbox>
+          </v:shape>
+        </w:pict>
+      </w:r>
+      <w:r>
+        <w:rPr>
+          <w:noProof/>
+        </w:rPr>
+        <w:pict>
+          <v:shape id="_x0000_s1035" type="#_x0000_t61" style="position:absolute;left:0;text-align:left;margin-left:189.35pt;margin-top:9.75pt;width:89.25pt;height:24.75pt;z-index:251666432" adj="6801,42022">
+            <v:textbox>
+              <w:txbxContent>
+                <w:p>
+                  <w:r>
+                    <w:t>Emulator Name</w:t>
                   </w:r>
                 </w:p>
               </w:txbxContent>
@@ -986,7 +925,7 @@
           <wp:inline distT="0" distB="0" distL="0" distR="0">
             <wp:extent cx="5943600" cy="4457700"/>
             <wp:effectExtent l="19050" t="0" r="0" b="0"/>
-            <wp:docPr id="22" name="Picture 22"/>
+            <wp:docPr id="15" name="Picture 15"/>
             <wp:cNvGraphicFramePr>
               <a:graphicFrameLocks xmlns:a="http://schemas.openxmlformats.org/drawingml/2006/main" noChangeAspect="1"/>
             </wp:cNvGraphicFramePr>
@@ -994,7 +933,7 @@
               <a:graphicData uri="http://schemas.openxmlformats.org/drawingml/2006/picture">
                 <pic:pic xmlns:pic="http://schemas.openxmlformats.org/drawingml/2006/picture">
                   <pic:nvPicPr>
-                    <pic:cNvPr id="0" name="Picture 22"/>
+                    <pic:cNvPr id="0" name="Picture 15"/>
                     <pic:cNvPicPr>
                       <a:picLocks noChangeAspect="1" noChangeArrowheads="1"/>
                     </pic:cNvPicPr>
@@ -1043,109 +982,28 @@
       <w:pPr>
         <w:pStyle w:val="ListParagraph"/>
       </w:pPr>
-    </w:p>
-    <w:p>
-      <w:pPr>
-        <w:pStyle w:val="ListParagraph"/>
-      </w:pPr>
-    </w:p>
-    <w:p>
-      <w:pPr>
-        <w:pStyle w:val="ListParagraph"/>
-      </w:pPr>
-    </w:p>
-    <w:p>
-      <w:pPr>
-        <w:pStyle w:val="ListParagraph"/>
-      </w:pPr>
-    </w:p>
-    <w:p>
-      <w:pPr>
-        <w:pStyle w:val="ListParagraph"/>
-      </w:pPr>
-    </w:p>
-    <w:p>
-      <w:pPr>
-        <w:pStyle w:val="ListParagraph"/>
-      </w:pPr>
-    </w:p>
-    <w:p>
-      <w:pPr>
-        <w:pStyle w:val="ListParagraph"/>
-      </w:pPr>
-    </w:p>
-    <w:p>
-      <w:pPr>
-        <w:pStyle w:val="ListParagraph"/>
-      </w:pPr>
-    </w:p>
-    <w:p>
-      <w:pPr>
-        <w:pStyle w:val="ListParagraph"/>
-      </w:pPr>
-    </w:p>
-    <w:p>
-      <w:pPr>
-        <w:pStyle w:val="ListParagraph"/>
-      </w:pPr>
-    </w:p>
-    <w:p>
-      <w:pPr>
-        <w:pStyle w:val="ListParagraph"/>
-      </w:pPr>
-    </w:p>
-    <w:p>
-      <w:pPr>
-        <w:pStyle w:val="ListParagraph"/>
-      </w:pPr>
-    </w:p>
-    <w:p>
-      <w:pPr>
-        <w:pStyle w:val="ListParagraph"/>
-      </w:pPr>
-    </w:p>
-    <w:p>
-      <w:pPr>
-        <w:pStyle w:val="ListParagraph"/>
-      </w:pPr>
-    </w:p>
-    <w:p>
-      <w:pPr>
-        <w:pStyle w:val="ListParagraph"/>
-      </w:pPr>
-    </w:p>
-    <w:p>
-      <w:pPr>
-        <w:pStyle w:val="ListParagraph"/>
-      </w:pPr>
-    </w:p>
-    <w:p>
-      <w:pPr>
-        <w:pStyle w:val="ListParagraph"/>
-      </w:pPr>
-    </w:p>
-    <w:p>
-      <w:pPr>
-        <w:pStyle w:val="ListParagraph"/>
-        <w:numPr>
-          <w:ilvl w:val="0"/>
-          <w:numId w:val="4"/>
-        </w:numPr>
-      </w:pPr>
-      <w:r>
+      <w:r>
+        <w:rPr>
+          <w:noProof/>
+        </w:rPr>
         <w:lastRenderedPageBreak/>
-        <w:t>The Emulator has now started.</w:t>
-      </w:r>
-    </w:p>
-    <w:p>
-      <w:pPr>
-        <w:pStyle w:val="ListParagraph"/>
-      </w:pPr>
-    </w:p>
-    <w:p>
-      <w:pPr>
-        <w:pStyle w:val="ListParagraph"/>
-      </w:pPr>
+        <w:pict>
+          <v:shape id="_x0000_s1041" type="#_x0000_t61" style="position:absolute;left:0;text-align:left;margin-left:364.45pt;margin-top:188.25pt;width:108.05pt;height:44.25pt;z-index:251672576" adj="5917,-10178">
+            <v:textbox style="mso-next-textbox:#_x0000_s1041">
+              <w:txbxContent>
+                <w:p>
+                  <w:r>
+                    <w:t>Select the Emulator and start</w:t>
+                  </w:r>
+                  <w:r>
+                    <w:t>.</w:t>
+                  </w:r>
+                </w:p>
+              </w:txbxContent>
+            </v:textbox>
+          </v:shape>
+        </w:pict>
+      </w:r>
       <w:r>
         <w:rPr>
           <w:noProof/>
@@ -1154,7 +1012,7 @@
           <wp:inline distT="0" distB="0" distL="0" distR="0">
             <wp:extent cx="5943600" cy="4457700"/>
             <wp:effectExtent l="19050" t="0" r="0" b="0"/>
-            <wp:docPr id="31" name="Picture 31"/>
+            <wp:docPr id="22" name="Picture 22"/>
             <wp:cNvGraphicFramePr>
               <a:graphicFrameLocks xmlns:a="http://schemas.openxmlformats.org/drawingml/2006/main" noChangeAspect="1"/>
             </wp:cNvGraphicFramePr>
@@ -1162,7 +1020,7 @@
               <a:graphicData uri="http://schemas.openxmlformats.org/drawingml/2006/picture">
                 <pic:pic xmlns:pic="http://schemas.openxmlformats.org/drawingml/2006/picture">
                   <pic:nvPicPr>
-                    <pic:cNvPr id="0" name="Picture 31"/>
+                    <pic:cNvPr id="0" name="Picture 22"/>
                     <pic:cNvPicPr>
                       <a:picLocks noChangeAspect="1" noChangeArrowheads="1"/>
                     </pic:cNvPicPr>
@@ -1197,36 +1055,112 @@
         </w:drawing>
       </w:r>
     </w:p>
-    <w:p/>
-    <w:p/>
-    <w:p/>
-    <w:p/>
-    <w:p/>
-    <w:p/>
-    <w:p/>
-    <w:p/>
-    <w:p/>
-    <w:p/>
-    <w:p/>
-    <w:p/>
+    <w:p>
+      <w:pPr>
+        <w:pStyle w:val="ListParagraph"/>
+      </w:pPr>
+    </w:p>
+    <w:p>
+      <w:pPr>
+        <w:pStyle w:val="ListParagraph"/>
+      </w:pPr>
+    </w:p>
+    <w:p>
+      <w:pPr>
+        <w:pStyle w:val="ListParagraph"/>
+      </w:pPr>
+    </w:p>
+    <w:p>
+      <w:pPr>
+        <w:pStyle w:val="ListParagraph"/>
+      </w:pPr>
+    </w:p>
+    <w:p>
+      <w:pPr>
+        <w:pStyle w:val="ListParagraph"/>
+      </w:pPr>
+    </w:p>
+    <w:p>
+      <w:pPr>
+        <w:pStyle w:val="ListParagraph"/>
+      </w:pPr>
+    </w:p>
+    <w:p>
+      <w:pPr>
+        <w:pStyle w:val="ListParagraph"/>
+      </w:pPr>
+    </w:p>
+    <w:p>
+      <w:pPr>
+        <w:pStyle w:val="ListParagraph"/>
+      </w:pPr>
+    </w:p>
+    <w:p>
+      <w:pPr>
+        <w:pStyle w:val="ListParagraph"/>
+      </w:pPr>
+    </w:p>
+    <w:p>
+      <w:pPr>
+        <w:pStyle w:val="ListParagraph"/>
+      </w:pPr>
+    </w:p>
+    <w:p>
+      <w:pPr>
+        <w:pStyle w:val="ListParagraph"/>
+      </w:pPr>
+    </w:p>
+    <w:p>
+      <w:pPr>
+        <w:pStyle w:val="ListParagraph"/>
+      </w:pPr>
+    </w:p>
+    <w:p>
+      <w:pPr>
+        <w:pStyle w:val="ListParagraph"/>
+      </w:pPr>
+    </w:p>
+    <w:p>
+      <w:pPr>
+        <w:pStyle w:val="ListParagraph"/>
+      </w:pPr>
+    </w:p>
+    <w:p>
+      <w:pPr>
+        <w:pStyle w:val="ListParagraph"/>
+      </w:pPr>
+    </w:p>
+    <w:p>
+      <w:pPr>
+        <w:pStyle w:val="ListParagraph"/>
+      </w:pPr>
+    </w:p>
+    <w:p>
+      <w:pPr>
+        <w:pStyle w:val="ListParagraph"/>
+      </w:pPr>
+    </w:p>
+    <w:p>
+      <w:pPr>
+        <w:pStyle w:val="ListParagraph"/>
+      </w:pPr>
+    </w:p>
+    <w:p>
+      <w:pPr>
+        <w:pStyle w:val="ListParagraph"/>
+      </w:pPr>
+    </w:p>
     <w:p>
       <w:pPr>
         <w:pStyle w:val="ListParagraph"/>
         <w:numPr>
           <w:ilvl w:val="0"/>
-          <w:numId w:val="6"/>
+          <w:numId w:val="4"/>
         </w:numPr>
       </w:pPr>
       <w:r>
-        <w:t>Importing the project:</w:t>
-      </w:r>
-    </w:p>
-    <w:p>
-      <w:pPr>
-        <w:pStyle w:val="ListParagraph"/>
-      </w:pPr>
-      <w:r>
-        <w:t>Eclipse-&gt;File -&gt; Import -&gt; General -&gt; Existing Project Into Workspace -&gt; Next -&gt; Select the root directory of the Project -&gt; ok.</w:t>
+        <w:lastRenderedPageBreak/>
+        <w:t>The Emulator has now started.</w:t>
       </w:r>
     </w:p>
     <w:p>
@@ -1246,7 +1180,7 @@
           <wp:inline distT="0" distB="0" distL="0" distR="0">
             <wp:extent cx="5943600" cy="4457700"/>
             <wp:effectExtent l="19050" t="0" r="0" b="0"/>
-            <wp:docPr id="34" name="Picture 34"/>
+            <wp:docPr id="31" name="Picture 31"/>
             <wp:cNvGraphicFramePr>
               <a:graphicFrameLocks xmlns:a="http://schemas.openxmlformats.org/drawingml/2006/main" noChangeAspect="1"/>
             </wp:cNvGraphicFramePr>
@@ -1254,7 +1188,7 @@
               <a:graphicData uri="http://schemas.openxmlformats.org/drawingml/2006/picture">
                 <pic:pic xmlns:pic="http://schemas.openxmlformats.org/drawingml/2006/picture">
                   <pic:nvPicPr>
-                    <pic:cNvPr id="0" name="Picture 34"/>
+                    <pic:cNvPr id="0" name="Picture 31"/>
                     <pic:cNvPicPr>
                       <a:picLocks noChangeAspect="1" noChangeArrowheads="1"/>
                     </pic:cNvPicPr>
@@ -1289,6 +1223,106 @@
         </w:drawing>
       </w:r>
     </w:p>
+    <w:p/>
+    <w:p/>
+    <w:p/>
+    <w:p/>
+    <w:p/>
+    <w:p/>
+    <w:p/>
+    <w:p/>
+    <w:p/>
+    <w:p/>
+    <w:p/>
+    <w:p/>
+    <w:p>
+      <w:pPr>
+        <w:pStyle w:val="ListParagraph"/>
+        <w:numPr>
+          <w:ilvl w:val="0"/>
+          <w:numId w:val="6"/>
+        </w:numPr>
+      </w:pPr>
+      <w:r>
+        <w:t>Importing the project:</w:t>
+      </w:r>
+    </w:p>
+    <w:p>
+      <w:pPr>
+        <w:pStyle w:val="ListParagraph"/>
+      </w:pPr>
+      <w:r>
+        <w:t xml:space="preserve">Eclipse-&gt;File -&gt; Import -&gt; General -&gt; Existing Project </w:t>
+      </w:r>
+      <w:proofErr w:type="gramStart"/>
+      <w:r>
+        <w:t>Into</w:t>
+      </w:r>
+      <w:proofErr w:type="gramEnd"/>
+      <w:r>
+        <w:t xml:space="preserve"> Workspace -&gt; Next -&gt; Select the root directory of the Project -&gt; ok.</w:t>
+      </w:r>
+    </w:p>
+    <w:p>
+      <w:pPr>
+        <w:pStyle w:val="ListParagraph"/>
+      </w:pPr>
+    </w:p>
+    <w:p>
+      <w:pPr>
+        <w:pStyle w:val="ListParagraph"/>
+      </w:pPr>
+      <w:r>
+        <w:rPr>
+          <w:noProof/>
+        </w:rPr>
+        <w:drawing>
+          <wp:inline distT="0" distB="0" distL="0" distR="0">
+            <wp:extent cx="5943600" cy="4457700"/>
+            <wp:effectExtent l="19050" t="0" r="0" b="0"/>
+            <wp:docPr id="34" name="Picture 34"/>
+            <wp:cNvGraphicFramePr>
+              <a:graphicFrameLocks xmlns:a="http://schemas.openxmlformats.org/drawingml/2006/main" noChangeAspect="1"/>
+            </wp:cNvGraphicFramePr>
+            <a:graphic xmlns:a="http://schemas.openxmlformats.org/drawingml/2006/main">
+              <a:graphicData uri="http://schemas.openxmlformats.org/drawingml/2006/picture">
+                <pic:pic xmlns:pic="http://schemas.openxmlformats.org/drawingml/2006/picture">
+                  <pic:nvPicPr>
+                    <pic:cNvPr id="0" name="Picture 34"/>
+                    <pic:cNvPicPr>
+                      <a:picLocks noChangeAspect="1" noChangeArrowheads="1"/>
+                    </pic:cNvPicPr>
+                  </pic:nvPicPr>
+                  <pic:blipFill>
+                    <a:blip r:embed="rId14"/>
+                    <a:srcRect/>
+                    <a:stretch>
+                      <a:fillRect/>
+                    </a:stretch>
+                  </pic:blipFill>
+                  <pic:spPr bwMode="auto">
+                    <a:xfrm>
+                      <a:off x="0" y="0"/>
+                      <a:ext cx="5943600" cy="4457700"/>
+                    </a:xfrm>
+                    <a:prstGeom prst="rect">
+                      <a:avLst/>
+                    </a:prstGeom>
+                    <a:noFill/>
+                    <a:ln w="9525">
+                      <a:noFill/>
+                      <a:miter lim="800000"/>
+                      <a:headEnd/>
+                      <a:tailEnd/>
+                    </a:ln>
+                  </pic:spPr>
+                </pic:pic>
+              </a:graphicData>
+            </a:graphic>
+          </wp:inline>
+        </w:drawing>
+      </w:r>
+    </w:p>
     <w:p>
       <w:pPr>
         <w:pStyle w:val="ListParagraph"/>
@@ -1407,12 +1441,28 @@
         </w:numPr>
       </w:pPr>
       <w:r>
-        <w:t>Click on the apk file to install &amp; open.</w:t>
-      </w:r>
-    </w:p>
-    <w:p>
-      <w:r>
-        <w:t xml:space="preserve">(Note: The apk file is created in the bin folder or the project, when you run the project. Also make sure </w:t>
+        <w:t xml:space="preserve">Click on the </w:t>
+      </w:r>
+      <w:proofErr w:type="spellStart"/>
+      <w:r>
+        <w:t>apk</w:t>
+      </w:r>
+      <w:proofErr w:type="spellEnd"/>
+      <w:r>
+        <w:t xml:space="preserve"> file to install &amp; open.</w:t>
+      </w:r>
+    </w:p>
+    <w:p>
+      <w:r>
+        <w:t xml:space="preserve">(Note: The </w:t>
+      </w:r>
+      <w:proofErr w:type="spellStart"/>
+      <w:r>
+        <w:t>apk</w:t>
+      </w:r>
+      <w:proofErr w:type="spellEnd"/>
+      <w:r>
+        <w:t xml:space="preserve"> file is created in the bin folder or the project, when you run the project. Also make sure </w:t>
       </w:r>
       <w:r>
         <w:t>(</w:t>
@@ -1430,10 +1480,18 @@
         <w:t xml:space="preserve"> is checked</w:t>
       </w:r>
       <w:r>
-        <w:t>. This option is available in the Settings-&gt;Applications section of the Android phone.</w:t>
-      </w:r>
-      <w:r>
-        <w:t>[Settings-&gt;Application Settings-&gt; Unknown Sources]</w:t>
+        <w:t>. This option is available in the Settings-&gt;Applications section of the Android phone</w:t>
+      </w:r>
+      <w:proofErr w:type="gramStart"/>
+      <w:r>
+        <w:t>.</w:t>
+      </w:r>
+      <w:r>
+        <w:t>[</w:t>
+      </w:r>
+      <w:proofErr w:type="gramEnd"/>
+      <w:r>
+        <w:t>Settings-&gt;Application Settings-&gt; Unknown Sources]</w:t>
       </w:r>
       <w:r>
         <w:t>)</w:t>
@@ -1474,7 +1532,15 @@
               <w:txbxContent>
                 <w:p>
                   <w:r>
-                    <w:t>Click Here to start Streaming frames</w:t>
+                    <w:t xml:space="preserve">Click </w:t>
+                  </w:r>
+                  <w:proofErr w:type="gramStart"/>
+                  <w:r>
+                    <w:t>Here</w:t>
+                  </w:r>
+                  <w:proofErr w:type="gramEnd"/>
+                  <w:r>
+                    <w:t xml:space="preserve"> to start Streaming frames</w:t>
                   </w:r>
                 </w:p>
               </w:txbxContent>
@@ -1522,7 +1588,7 @@
                     </pic:cNvPicPr>
                   </pic:nvPicPr>
                   <pic:blipFill>
-                    <a:blip r:embed="rId14"/>
+                    <a:blip r:embed="rId15"/>
                     <a:srcRect/>
                     <a:stretch>
                       <a:fillRect/>
@@ -1563,7 +1629,15 @@
         <w:t>URL</w:t>
       </w:r>
       <w:r>
-        <w:t xml:space="preserve"> will be active only when the streaming starts. i.e. on clicking on the start button.</w:t>
+        <w:t xml:space="preserve"> will be active only when the streaming starts. </w:t>
+      </w:r>
+      <w:proofErr w:type="gramStart"/>
+      <w:r>
+        <w:t>i.e</w:t>
+      </w:r>
+      <w:proofErr w:type="gramEnd"/>
+      <w:r>
+        <w:t>. on clicking on the start button.</w:t>
       </w:r>
     </w:p>
     <w:p/>
@@ -1597,7 +1671,7 @@
                     </pic:cNvPicPr>
                   </pic:nvPicPr>
                   <pic:blipFill>
-                    <a:blip r:embed="rId15"/>
+                    <a:blip r:embed="rId16"/>
                     <a:srcRect/>
                     <a:stretch>
                       <a:fillRect/>
@@ -1666,7 +1740,7 @@
                     </pic:cNvPicPr>
                   </pic:nvPicPr>
                   <pic:blipFill>
-                    <a:blip r:embed="rId16"/>
+                    <a:blip r:embed="rId17"/>
                     <a:srcRect/>
                     <a:stretch>
                       <a:fillRect/>
@@ -3163,4 +3237,16 @@
   <a:objectDefaults/>
   <a:extraClrSchemeLst/>
 </a:theme>
+</file>
+
+<file path=customXml/item1.xml><?xml version="1.0" encoding="utf-8"?>
+<b:Sources xmlns:b="http://schemas.openxmlformats.org/officeDocument/2006/bibliography" xmlns="http://schemas.openxmlformats.org/officeDocument/2006/bibliography" SelectedStyle="\APA.XSL" StyleName="APA"/>
+</file>
+
+<file path=customXml/itemProps1.xml><?xml version="1.0" encoding="utf-8"?>
+<ds:datastoreItem xmlns:ds="http://schemas.openxmlformats.org/officeDocument/2006/customXml" ds:itemID="{6CE1573F-066A-4232-80F1-84884BCA5172}">
+  <ds:schemaRefs>
+    <ds:schemaRef ds:uri="http://schemas.openxmlformats.org/officeDocument/2006/bibliography"/>
+  </ds:schemaRefs>
+</ds:datastoreItem>
 </file>